--- a/LM_UseCases/LM_UseCase_IntégrerUnSystèmeDePaiement.docx
+++ b/LM_UseCases/LM_UseCase_IntégrerUnSystèmeDePaiement.docx
@@ -335,16 +335,13 @@
           </w:tcPr>
           <w:p>
             <w:r>
-              <w:t>L’intégration d’un système de paiement (</w:t>
-            </w:r>
-            <w:proofErr w:type="spellStart"/>
-            <w:r>
-              <w:t>Stripe</w:t>
-            </w:r>
-            <w:proofErr w:type="spellEnd"/>
-            <w:r>
-              <w:t>) permet à l’utilisateur de posséder un compte premium</w:t>
-            </w:r>
+              <w:t>L’intégration d’un système de paiement (Stripe) permet à l’utilisateur de posséder un compte premium</w:t>
+            </w:r>
+            <w:r>
+              <w:t>. Nous souhaitons proposer une formule d’adhésion mensuelle pour éviter d’engager notre utilisateur à trop long terme.</w:t>
+            </w:r>
+            <w:bookmarkStart w:id="0" w:name="_GoBack"/>
+            <w:bookmarkEnd w:id="0"/>
           </w:p>
         </w:tc>
       </w:tr>
@@ -380,7 +377,7 @@
           </w:tcPr>
           <w:p>
             <w:r>
-              <w:t>L’application doit posséder des formules d’adhésion</w:t>
+              <w:t>L’utilisateur doit posséder un compte validé par l’équipe de Love Mirroring, le système doit être sécurisé et l’application doit pouvoir communiquer avec le fournisseur Stripe.</w:t>
             </w:r>
           </w:p>
         </w:tc>
@@ -441,7 +438,7 @@
           <w:p/>
           <w:p>
             <w:r>
-              <w:t>L’algorithme de match doit pouvoir prendre en compte les réponses d’un quizz.</w:t>
+              <w:t>L’utilisateur souhaite payer pour avoir des avantages sur l’application.</w:t>
             </w:r>
           </w:p>
         </w:tc>
@@ -480,7 +477,22 @@
           </w:p>
           <w:p>
             <w:r>
-              <w:t>Etape 1 : L’utilisateur effectue un achat</w:t>
+              <w:t xml:space="preserve">Etape 1 : L’utilisateur </w:t>
+            </w:r>
+            <w:r>
+              <w:t>va sur la gestion de son compte</w:t>
+            </w:r>
+          </w:p>
+          <w:p/>
+          <w:p>
+            <w:r>
+              <w:t>Etape 2 : L’utilisateur choisir une formule d’adhésion et passe sur la section de paiement</w:t>
+            </w:r>
+          </w:p>
+          <w:p/>
+          <w:p>
+            <w:r>
+              <w:t>Etape 3 : L’utilisateur entre ses informations de paiement et fait une demande au système.</w:t>
             </w:r>
           </w:p>
           <w:p/>
@@ -526,29 +538,16 @@
           </w:p>
           <w:p>
             <w:r>
-              <w:t xml:space="preserve">Etape 2 : Le système envoie à </w:t>
-            </w:r>
-            <w:proofErr w:type="spellStart"/>
-            <w:r>
-              <w:t>Stripe</w:t>
-            </w:r>
-            <w:proofErr w:type="spellEnd"/>
-            <w:r>
-              <w:t xml:space="preserve"> une demande d’achat</w:t>
-            </w:r>
-          </w:p>
-          <w:p/>
-          <w:p>
-            <w:r>
-              <w:t xml:space="preserve">Etape 3 : </w:t>
-            </w:r>
-            <w:proofErr w:type="spellStart"/>
-            <w:r>
-              <w:t>Stripe</w:t>
-            </w:r>
-            <w:proofErr w:type="spellEnd"/>
-            <w:r>
-              <w:t xml:space="preserve"> renvoie en asynchrone la confirmation du paiement</w:t>
+              <w:t>Etape 2 : Le système envoie à Stripe une demande d’achat</w:t>
+            </w:r>
+            <w:r>
+              <w:t>.</w:t>
+            </w:r>
+          </w:p>
+          <w:p/>
+          <w:p>
+            <w:r>
+              <w:t>Etape 3 : Stripe renvoie en asynchrone la confirmation du paiement</w:t>
             </w:r>
           </w:p>
           <w:p/>
@@ -584,10 +583,91 @@
               <w:bottom w:val="single" w:sz="4" w:space="0" w:color="auto"/>
               <w:right w:val="single" w:sz="4" w:space="0" w:color="auto"/>
             </w:tcBorders>
-            <w:hideMark/>
-          </w:tcPr>
-          <w:p>
-            <w:r>
+          </w:tcPr>
+          <w:p>
+            <w:r>
+              <w:t>Alternative#1</w:t>
+            </w:r>
+          </w:p>
+          <w:p/>
+          <w:p>
+            <w:r>
+              <w:t>Résilier son adhésion</w:t>
+            </w:r>
+          </w:p>
+        </w:tc>
+        <w:tc>
+          <w:tcPr>
+            <w:tcW w:w="3021" w:type="dxa"/>
+            <w:tcBorders>
+              <w:top w:val="single" w:sz="4" w:space="0" w:color="auto"/>
+              <w:left w:val="single" w:sz="4" w:space="0" w:color="auto"/>
+              <w:bottom w:val="single" w:sz="4" w:space="0" w:color="auto"/>
+              <w:right w:val="single" w:sz="4" w:space="0" w:color="auto"/>
+            </w:tcBorders>
+          </w:tcPr>
+          <w:p>
+            <w:r>
+              <w:t>Etape 1 : L’utilisateur se rend sur la gestion de son compte.</w:t>
+            </w:r>
+          </w:p>
+          <w:p/>
+          <w:p>
+            <w:r>
+              <w:t>Etape 2 : L’utilisateur visualise sa formule d’adhésion et effectue une demande de suppression de l’abonnement.</w:t>
+            </w:r>
+          </w:p>
+        </w:tc>
+        <w:tc>
+          <w:tcPr>
+            <w:tcW w:w="3021" w:type="dxa"/>
+            <w:tcBorders>
+              <w:top w:val="single" w:sz="4" w:space="0" w:color="auto"/>
+              <w:left w:val="single" w:sz="4" w:space="0" w:color="auto"/>
+              <w:bottom w:val="single" w:sz="4" w:space="0" w:color="auto"/>
+              <w:right w:val="single" w:sz="4" w:space="0" w:color="auto"/>
+            </w:tcBorders>
+          </w:tcPr>
+          <w:p>
+            <w:r>
+              <w:t>Etape 3 : Le système reçoit la demande et le transfert au système externe.</w:t>
+            </w:r>
+          </w:p>
+          <w:p/>
+          <w:p>
+            <w:r>
+              <w:t>Etape 4 : Stripe reçoit la demande et annule l’abonnement avec effet sur le prochain mois.</w:t>
+            </w:r>
+          </w:p>
+          <w:p/>
+          <w:p>
+            <w:r>
+              <w:t>Etape 5 : le système reçoit les informations de Stripe et annule l’abonnement pour la date prévue.</w:t>
+            </w:r>
+          </w:p>
+          <w:p/>
+          <w:p>
+            <w:r>
+              <w:t>Etape 6 : L’utilisateur est informé de la réussite de sa demande.</w:t>
+            </w:r>
+          </w:p>
+        </w:tc>
+      </w:tr>
+      <w:tr>
+        <w:tc>
+          <w:tcPr>
+            <w:tcW w:w="3020" w:type="dxa"/>
+            <w:tcBorders>
+              <w:top w:val="single" w:sz="4" w:space="0" w:color="auto"/>
+              <w:left w:val="single" w:sz="4" w:space="0" w:color="auto"/>
+              <w:bottom w:val="single" w:sz="4" w:space="0" w:color="auto"/>
+              <w:right w:val="single" w:sz="4" w:space="0" w:color="auto"/>
+            </w:tcBorders>
+            <w:hideMark/>
+          </w:tcPr>
+          <w:p>
+            <w:r>
+              <w:lastRenderedPageBreak/>
               <w:t>Conclusion</w:t>
             </w:r>
           </w:p>
@@ -605,15 +685,10 @@
           </w:tcPr>
           <w:p>
             <w:r>
-              <w:t>L’intégration d’un système de paiement (</w:t>
-            </w:r>
-            <w:proofErr w:type="spellStart"/>
-            <w:r>
-              <w:t>Stripe</w:t>
-            </w:r>
-            <w:proofErr w:type="spellEnd"/>
-            <w:r>
-              <w:t>) permet aux utilisateurs de bénéficier des avantages premium</w:t>
+              <w:t>L’intégration d’un système de paiement (Stripe) permet aux utilisateurs de bénéficier des avantages premium</w:t>
+            </w:r>
+            <w:r>
+              <w:t>. Il aura des avantages qui lui seront listés et le paiement sera prélevé de façon mensuelle.</w:t>
             </w:r>
           </w:p>
         </w:tc>
@@ -647,14 +722,21 @@
               <w:right w:val="single" w:sz="4" w:space="0" w:color="auto"/>
             </w:tcBorders>
           </w:tcPr>
-          <w:p/>
+          <w:p>
+            <w:r>
+              <w:t>L’utilisateur doit bénéficier d’un moyen de paiement en ligne (carte de crédit).</w:t>
+            </w:r>
+          </w:p>
+          <w:p/>
+          <w:p>
+            <w:r>
+              <w:t>Quand l’utilisateur souhaite annuler son abonnement il faut qu’il puisse bénéficier encore du mois en cours et annuler l’abonnement pour le mois suivant.</w:t>
+            </w:r>
+          </w:p>
         </w:tc>
       </w:tr>
     </w:tbl>
-    <w:p>
-      <w:bookmarkStart w:id="0" w:name="_GoBack"/>
-      <w:bookmarkEnd w:id="0"/>
-    </w:p>
+    <w:p/>
     <w:sectPr>
       <w:pgSz w:w="11906" w:h="16838"/>
       <w:pgMar w:top="1417" w:right="1417" w:bottom="1417" w:left="1417" w:header="708" w:footer="708" w:gutter="0"/>
